--- a/Prompt_Conception_Base.docx
+++ b/Prompt_Conception_Base.docx
@@ -13,10 +13,7 @@
         <w:t xml:space="preserve">le domaine de </w:t>
       </w:r>
       <w:r>
-        <w:rPr>
-          <w:highlight w:val="green"/>
-        </w:rPr>
-        <w:t>[A COMPLETER]</w:t>
+        <w:t>l’Intelligence artificielle</w:t>
       </w:r>
       <w:r>
         <w:t xml:space="preserve">. Ton </w:t>
